--- a/01 Business Modeling/DD06 Vis træningspas.docx
+++ b/01 Business Modeling/DD06 Vis træningspas.docx
@@ -9,19 +9,7 @@
       </w:pPr>
       <w:r>
         <w:rPr/>
-        <w:t>DD0</w:t>
-      </w:r>
-      <w:r>
-        <w:rPr/>
-        <w:t>6</w:t>
-      </w:r>
-      <w:r>
-        <w:rPr/>
-        <w:t xml:space="preserve"> Vis træningsp</w:t>
-      </w:r>
-      <w:r>
-        <w:rPr/>
-        <w:t>as</w:t>
+        <w:t>DD06 Vis træningspas</w:t>
       </w:r>
     </w:p>
     <w:p>
@@ -42,26 +30,6 @@
       <w:r>
         <w:rPr/>
         <w:t>Træningspas – En dags øvelser i en patients træningsprogram.</w:t>
-      </w:r>
-    </w:p>
-    <w:p>
-      <w:pPr>
-        <w:pStyle w:val="Normal"/>
-        <w:rPr/>
-      </w:pPr>
-      <w:r>
-        <w:rPr/>
-        <w:t>Kalender – Kalenderen bruges til at vise træningsprogrammer.</w:t>
-      </w:r>
-    </w:p>
-    <w:p>
-      <w:pPr>
-        <w:pStyle w:val="Normal"/>
-        <w:rPr/>
-      </w:pPr>
-      <w:r>
-        <w:rPr/>
-        <w:t xml:space="preserve"> </w:t>
       </w:r>
     </w:p>
     <w:p>
@@ -75,6 +43,15 @@
       </w:pPr>
       <w:r>
         <w:rPr/>
+        <w:t xml:space="preserve">Kalender – Kalenderen bruges til at vise træningsprogrammer, </w:t>
+      </w:r>
+      <w:r>
+        <w:rPr/>
+        <w:t>træningspas og behandlingstider</w:t>
+      </w:r>
+      <w:r>
+        <w:rPr/>
+        <w:t>.</w:t>
       </w:r>
     </w:p>
     <w:sectPr>
@@ -96,7 +73,6 @@
     <w:rPrDefault>
       <w:rPr>
         <w:rFonts w:ascii="Calibri" w:hAnsi="Calibri" w:eastAsia="Calibri" w:cs="" w:asciiTheme="minorHAnsi" w:cstheme="minorBidi" w:eastAsiaTheme="minorHAnsi" w:hAnsiTheme="minorHAnsi"/>
-        <w:sz w:val="22"/>
         <w:szCs w:val="22"/>
         <w:lang w:val="da-DK" w:eastAsia="en-US" w:bidi="ar-SA"/>
       </w:rPr>
